--- a/Diari/i3_diario_progetto3_2018_03_16.docx
+++ b/Diari/i3_diario_progetto3_2018_03_16.docx
@@ -140,28 +140,10 @@
               <w:rPr>
                 <w:b w:val="0"/>
               </w:rPr>
-              <w:t>Abbiamo letto il QDC</w:t>
+              <w:t>Abbiamo letto il QDC.</w:t>
             </w:r>
-            <w:r>
-              <w:rPr>
-                <w:b w:val="0"/>
-              </w:rPr>
-              <w:t>.</w:t>
-            </w:r>
-          </w:p>
-          <w:p>
-            <w:pPr>
-              <w:pStyle w:val="Nessunaspaziatura"/>
-              <w:rPr>
-                <w:b w:val="0"/>
-              </w:rPr>
-            </w:pPr>
-            <w:r>
-              <w:rPr>
-                <w:b w:val="0"/>
-              </w:rPr>
-              <w:t>Abbiamo avuto il colloqui con il nostro responsabile.</w:t>
-            </w:r>
+            <w:bookmarkStart w:id="0" w:name="_GoBack"/>
+            <w:bookmarkEnd w:id="0"/>
           </w:p>
           <w:p>
             <w:pPr>
@@ -266,8 +248,6 @@
               </w:rPr>
               <w:t>Analisi</w:t>
             </w:r>
-            <w:bookmarkStart w:id="0" w:name="_GoBack"/>
-            <w:bookmarkEnd w:id="0"/>
           </w:p>
         </w:tc>
       </w:tr>
@@ -498,7 +478,6 @@
         </w:tabs>
       </w:pPr>
       <w:r>
-        <w:lastRenderedPageBreak/>
         <w:tab/>
       </w:r>
     </w:p>
@@ -646,7 +625,15 @@
       <w:pStyle w:val="Intestazione"/>
     </w:pPr>
     <w:r>
-      <w:t xml:space="preserve">Alessia Sarak </w:t>
+      <w:t xml:space="preserve">Alessia </w:t>
+    </w:r>
+    <w:proofErr w:type="spellStart"/>
+    <w:r>
+      <w:t>Sarak</w:t>
+    </w:r>
+    <w:proofErr w:type="spellEnd"/>
+    <w:r>
+      <w:t xml:space="preserve"> </w:t>
     </w:r>
   </w:p>
   <w:p>
@@ -654,8 +641,13 @@
       <w:pStyle w:val="Intestazione"/>
     </w:pPr>
     <w:r>
-      <w:t>Diana Liloia</w:t>
+      <w:t xml:space="preserve">Diana </w:t>
     </w:r>
+    <w:proofErr w:type="spellStart"/>
+    <w:r>
+      <w:t>Liloia</w:t>
+    </w:r>
+    <w:proofErr w:type="spellEnd"/>
   </w:p>
 </w:hdr>
 </file>
@@ -4269,7 +4261,7 @@
 </file>
 
 <file path=customXml/itemProps1.xml><?xml version="1.0" encoding="utf-8"?>
-<ds:datastoreItem xmlns:ds="http://schemas.openxmlformats.org/officeDocument/2006/customXml" ds:itemID="{F65EA539-0CBE-4792-BA76-19C1337739EC}">
+<ds:datastoreItem xmlns:ds="http://schemas.openxmlformats.org/officeDocument/2006/customXml" ds:itemID="{E645DC27-7335-41F5-A614-9CBD233D29E5}">
   <ds:schemaRefs>
     <ds:schemaRef ds:uri="http://schemas.openxmlformats.org/officeDocument/2006/bibliography"/>
   </ds:schemaRefs>

--- a/Diari/i3_diario_progetto3_2018_03_16.docx
+++ b/Diari/i3_diario_progetto3_2018_03_16.docx
@@ -142,8 +142,6 @@
               </w:rPr>
               <w:t>Abbiamo letto il QDC.</w:t>
             </w:r>
-            <w:bookmarkStart w:id="0" w:name="_GoBack"/>
-            <w:bookmarkEnd w:id="0"/>
           </w:p>
           <w:p>
             <w:pPr>
@@ -457,6 +455,14 @@
                 <w:b w:val="0"/>
               </w:rPr>
             </w:pPr>
+            <w:r>
+              <w:rPr>
+                <w:b w:val="0"/>
+              </w:rPr>
+              <w:t>Inizieremo a lavorare sulla creazione del server e sulla sincronizzazione dei dati degli orari del bus.</w:t>
+            </w:r>
+            <w:bookmarkStart w:id="0" w:name="_GoBack"/>
+            <w:bookmarkEnd w:id="0"/>
           </w:p>
         </w:tc>
       </w:tr>
@@ -625,15 +631,7 @@
       <w:pStyle w:val="Intestazione"/>
     </w:pPr>
     <w:r>
-      <w:t xml:space="preserve">Alessia </w:t>
-    </w:r>
-    <w:proofErr w:type="spellStart"/>
-    <w:r>
-      <w:t>Sarak</w:t>
-    </w:r>
-    <w:proofErr w:type="spellEnd"/>
-    <w:r>
-      <w:t xml:space="preserve"> </w:t>
+      <w:t xml:space="preserve">Alessia Sarak </w:t>
     </w:r>
   </w:p>
   <w:p>
@@ -641,13 +639,8 @@
       <w:pStyle w:val="Intestazione"/>
     </w:pPr>
     <w:r>
-      <w:t xml:space="preserve">Diana </w:t>
+      <w:t>Diana Liloia</w:t>
     </w:r>
-    <w:proofErr w:type="spellStart"/>
-    <w:r>
-      <w:t>Liloia</w:t>
-    </w:r>
-    <w:proofErr w:type="spellEnd"/>
   </w:p>
 </w:hdr>
 </file>
@@ -4261,7 +4254,7 @@
 </file>
 
 <file path=customXml/itemProps1.xml><?xml version="1.0" encoding="utf-8"?>
-<ds:datastoreItem xmlns:ds="http://schemas.openxmlformats.org/officeDocument/2006/customXml" ds:itemID="{E645DC27-7335-41F5-A614-9CBD233D29E5}">
+<ds:datastoreItem xmlns:ds="http://schemas.openxmlformats.org/officeDocument/2006/customXml" ds:itemID="{65838994-FBEB-44EF-B5DC-CF2A4C6095C6}">
   <ds:schemaRefs>
     <ds:schemaRef ds:uri="http://schemas.openxmlformats.org/officeDocument/2006/bibliography"/>
   </ds:schemaRefs>

--- a/Diari/i3_diario_progetto3_2018_03_16.docx
+++ b/Diari/i3_diario_progetto3_2018_03_16.docx
@@ -461,8 +461,6 @@
               </w:rPr>
               <w:t>Inizieremo a lavorare sulla creazione del server e sulla sincronizzazione dei dati degli orari del bus.</w:t>
             </w:r>
-            <w:bookmarkStart w:id="0" w:name="_GoBack"/>
-            <w:bookmarkEnd w:id="0"/>
           </w:p>
         </w:tc>
       </w:tr>
@@ -541,40 +539,8 @@
 <file path=word/footer2.xml><?xml version="1.0" encoding="utf-8"?>
 <w:ftr xmlns:wpc="http://schemas.microsoft.com/office/word/2010/wordprocessingCanvas" xmlns:mc="http://schemas.openxmlformats.org/markup-compatibility/2006" xmlns:o="urn:schemas-microsoft-com:office:office" xmlns:r="http://schemas.openxmlformats.org/officeDocument/2006/relationships" xmlns:m="http://schemas.openxmlformats.org/officeDocument/2006/math" xmlns:v="urn:schemas-microsoft-com:vml" xmlns:wp14="http://schemas.microsoft.com/office/word/2010/wordprocessingDrawing" xmlns:wp="http://schemas.openxmlformats.org/drawingml/2006/wordprocessingDrawing" xmlns:w10="urn:schemas-microsoft-com:office:word" xmlns:w="http://schemas.openxmlformats.org/wordprocessingml/2006/main" xmlns:w14="http://schemas.microsoft.com/office/word/2010/wordml" xmlns:w15="http://schemas.microsoft.com/office/word/2012/wordml" xmlns:wpg="http://schemas.microsoft.com/office/word/2010/wordprocessingGroup" xmlns:wpi="http://schemas.microsoft.com/office/word/2010/wordprocessingInk" xmlns:wne="http://schemas.microsoft.com/office/word/2006/wordml" xmlns:wps="http://schemas.microsoft.com/office/word/2010/wordprocessingShape" mc:Ignorable="w14 w15 wp14">
   <w:p>
-    <w:r>
-      <w:t>Nome progetto: Form di inserimento Dati Espoprofessioni</w:t>
-    </w:r>
-    <w:r>
-      <w:tab/>
-    </w:r>
-    <w:r>
-      <w:tab/>
-    </w:r>
-    <w:r>
-      <w:tab/>
-    </w:r>
-    <w:r>
-      <w:tab/>
-    </w:r>
-    <w:r>
-      <w:tab/>
-    </w:r>
-    <w:r>
-      <w:tab/>
-    </w:r>
-    <w:r>
-      <w:tab/>
-    </w:r>
-    <w:r>
-      <w:tab/>
-    </w:r>
-    <w:r>
-      <w:tab/>
-    </w:r>
-    <w:r>
-      <w:tab/>
-      <w:t>1/1</w:t>
-    </w:r>
+    <w:bookmarkStart w:id="0" w:name="_GoBack"/>
+    <w:bookmarkEnd w:id="0"/>
   </w:p>
 </w:ftr>
 </file>
@@ -631,16 +597,33 @@
       <w:pStyle w:val="Intestazione"/>
     </w:pPr>
     <w:r>
-      <w:t xml:space="preserve">Alessia Sarak </w:t>
+      <w:t xml:space="preserve">Alessia </w:t>
     </w:r>
-  </w:p>
-  <w:p>
-    <w:pPr>
-      <w:pStyle w:val="Intestazione"/>
-    </w:pPr>
+    <w:proofErr w:type="spellStart"/>
     <w:r>
-      <w:t>Diana Liloia</w:t>
+      <w:t>Sarak</w:t>
     </w:r>
+    <w:proofErr w:type="spellEnd"/>
+    <w:r>
+      <w:t xml:space="preserve">, Diana </w:t>
+    </w:r>
+    <w:proofErr w:type="spellStart"/>
+    <w:r>
+      <w:t>Liloia</w:t>
+    </w:r>
+    <w:proofErr w:type="spellEnd"/>
+    <w:r>
+      <w:tab/>
+    </w:r>
+    <w:r>
+      <w:tab/>
+      <w:t xml:space="preserve">Info </w:t>
+    </w:r>
+    <w:proofErr w:type="spellStart"/>
+    <w:r>
+      <w:t>Kiosk</w:t>
+    </w:r>
+    <w:proofErr w:type="spellEnd"/>
   </w:p>
 </w:hdr>
 </file>
@@ -4254,7 +4237,7 @@
 </file>
 
 <file path=customXml/itemProps1.xml><?xml version="1.0" encoding="utf-8"?>
-<ds:datastoreItem xmlns:ds="http://schemas.openxmlformats.org/officeDocument/2006/customXml" ds:itemID="{65838994-FBEB-44EF-B5DC-CF2A4C6095C6}">
+<ds:datastoreItem xmlns:ds="http://schemas.openxmlformats.org/officeDocument/2006/customXml" ds:itemID="{DE1E6D9C-B5C4-487E-A0DE-C1CB122057A3}">
   <ds:schemaRefs>
     <ds:schemaRef ds:uri="http://schemas.openxmlformats.org/officeDocument/2006/bibliography"/>
   </ds:schemaRefs>
